--- a/Docs/03_WorkbenchUsage.docx
+++ b/Docs/03_WorkbenchUsage.docx
@@ -4,279 +4,595 @@
   <w:body>
     <w:p>
       <w:pPr>
-        <w:pStyle w:val="Heading1"/>
+        <w:spacing w:after="160" w:line="278" w:lineRule="auto"/>
+        <w:rPr>
+          <w:b/>
+          <w:bCs/>
+        </w:rPr>
       </w:pPr>
       <w:r>
+        <w:rPr>
+          <w:b/>
+          <w:bCs/>
+        </w:rPr>
         <w:t>3. Workbench Usage</w:t>
       </w:r>
     </w:p>
     <w:p>
+      <w:pPr>
+        <w:spacing w:after="160" w:line="278" w:lineRule="auto"/>
+      </w:pPr>
       <w:r>
-        <w:t xml:space="preserve">The Mango Workbench provides a command-line interface for building, testing, and analyzing cryptographic transform sequences. This section focuses on interacting with the system once it's launched, including how to read status output, adjust configurations, and interpret commands like </w:t>
+        <w:t xml:space="preserve">The </w:t>
       </w:r>
-    </w:p>
-    <w:p>
       <w:r>
         <w:rPr>
-          <w:rFonts w:ascii="Consolas" w:hAnsi="Consolas"/>
-          <w:sz w:val="20"/>
+          <w:b/>
+          <w:bCs/>
         </w:rPr>
-        <w:t>list</w:t>
+        <w:t>Mango Workbench</w:t>
       </w:r>
-    </w:p>
-    <w:p>
       <w:r>
-        <w:t xml:space="preserve"> and </w:t>
-      </w:r>
-    </w:p>
-    <w:p>
-      <w:r>
-        <w:rPr>
-          <w:rFonts w:ascii="Consolas" w:hAnsi="Consolas"/>
-          <w:sz w:val="20"/>
-        </w:rPr>
-        <w:t>help</w:t>
-      </w:r>
-    </w:p>
-    <w:p>
-      <w:r>
-        <w:t>. While the next chapter will cover the full command set, this section walks through the real-time output you'll encounter in practice.</w:t>
+        <w:t xml:space="preserve"> provides a command-line interface for building, testing, and analyzing cryptographic transform sequences. This section focuses on interacting with the system once it’s launched — including how to interpret status output, adjust configurations, and read results from commands like list and help.</w:t>
       </w:r>
     </w:p>
     <w:p>
       <w:pPr>
-        <w:pStyle w:val="Heading2"/>
+        <w:spacing w:after="160" w:line="278" w:lineRule="auto"/>
       </w:pPr>
       <w:r>
-        <w:t>3.1 Understanding the Output of `list`</w:t>
-      </w:r>
-    </w:p>
-    <w:p>
-      <w:r>
-        <w:t>Here is a breakdown of the key fields you’ll see when you enter the `list` command:</w:t>
+        <w:t>While the next chapter covers the full command set in detail, this section walks through the real-time output you’ll encounter during hands-on use.</w:t>
       </w:r>
     </w:p>
     <w:p>
       <w:pPr>
-        <w:pStyle w:val="ListBullet"/>
+        <w:spacing w:after="160" w:line="278" w:lineRule="auto"/>
+      </w:pPr>
+      <w:r>
+        <w:pict w14:anchorId="39227503">
+          <v:rect id="_x0000_i1025" style="width:0;height:1.5pt" o:hralign="center" o:hrstd="t" o:hr="t" fillcolor="#a0a0a0" stroked="f"/>
+        </w:pict>
+      </w:r>
+    </w:p>
+    <w:p>
+      <w:pPr>
+        <w:spacing w:after="160" w:line="278" w:lineRule="auto"/>
+        <w:rPr>
+          <w:b/>
+          <w:bCs/>
+        </w:rPr>
       </w:pPr>
       <w:r>
         <w:rPr>
           <w:b/>
+          <w:bCs/>
         </w:rPr>
-        <w:t>Rounds: 5</w:t>
-      </w:r>
-    </w:p>
-    <w:p>
-      <w:r>
-        <w:t>Defines how many times the full sequence of transforms is applied during execution. This is a global setting that affects all transforms equally. (Note: Per-transform round tuning is covered later and overrides this globally.)</w:t>
+        <w:t>3.1 Understanding the Output of list</w:t>
       </w:r>
     </w:p>
     <w:p>
       <w:pPr>
-        <w:pStyle w:val="ListBullet"/>
+        <w:spacing w:after="160" w:line="278" w:lineRule="auto"/>
+      </w:pPr>
+      <w:r>
+        <w:t>The list command provides a snapshot of your current environment and configuration. Here’s a breakdown of each field:</w:t>
+      </w:r>
+    </w:p>
+    <w:p>
+      <w:pPr>
+        <w:spacing w:after="160" w:line="278" w:lineRule="auto"/>
+      </w:pPr>
+      <w:r>
+        <w:pict w14:anchorId="79EFD4D2">
+          <v:rect id="_x0000_i1026" style="width:0;height:1.5pt" o:hralign="center" o:hrstd="t" o:hr="t" fillcolor="#a0a0a0" stroked="f"/>
+        </w:pict>
+      </w:r>
+    </w:p>
+    <w:p>
+      <w:pPr>
+        <w:numPr>
+          <w:ilvl w:val="0"/>
+          <w:numId w:val="10"/>
+        </w:numPr>
+        <w:spacing w:after="160" w:line="278" w:lineRule="auto"/>
       </w:pPr>
       <w:r>
         <w:rPr>
           <w:b/>
+          <w:bCs/>
         </w:rPr>
-        <w:t>MaxSequenceLen: 3</w:t>
+        <w:t>Rounds: 5</w:t>
       </w:r>
-    </w:p>
-    <w:p>
       <w:r>
-        <w:t>Sets the maximum length for sequences during automated discovery (e.g., Munge). It does not limit how many transforms you can enter manually while using the Workbench interactively.</w:t>
+        <w:br/>
+        <w:t xml:space="preserve">The number of </w:t>
+      </w:r>
+      <w:r>
+        <w:rPr>
+          <w:i/>
+          <w:iCs/>
+        </w:rPr>
+        <w:t>global rounds</w:t>
+      </w:r>
+      <w:r>
+        <w:t xml:space="preserve"> — i.e., how many times the full transform sequence is applied during encryption or decryption. This applies to the entire sequence uniformly.</w:t>
+      </w:r>
+      <w:r>
+        <w:br/>
+      </w:r>
+      <w:r>
+        <w:rPr>
+          <w:i/>
+          <w:iCs/>
+        </w:rPr>
+        <w:t>(Note: Per-transform round tuning is covered later.)</w:t>
       </w:r>
     </w:p>
     <w:p>
       <w:pPr>
-        <w:pStyle w:val="ListBullet"/>
+        <w:numPr>
+          <w:ilvl w:val="0"/>
+          <w:numId w:val="10"/>
+        </w:numPr>
+        <w:spacing w:after="160" w:line="278" w:lineRule="auto"/>
+      </w:pPr>
+      <w:proofErr w:type="spellStart"/>
+      <w:r>
+        <w:rPr>
+          <w:b/>
+          <w:bCs/>
+        </w:rPr>
+        <w:t>MaxSequenceLen</w:t>
+      </w:r>
+      <w:proofErr w:type="spellEnd"/>
+      <w:r>
+        <w:rPr>
+          <w:b/>
+          <w:bCs/>
+        </w:rPr>
+        <w:t>: 3</w:t>
+      </w:r>
+      <w:r>
+        <w:br/>
+        <w:t xml:space="preserve">Specifies the maximum sequence length used by automated discovery tools like Munge. It does </w:t>
+      </w:r>
+      <w:r>
+        <w:rPr>
+          <w:b/>
+          <w:bCs/>
+        </w:rPr>
+        <w:t>not</w:t>
+      </w:r>
+      <w:r>
+        <w:t xml:space="preserve"> restrict how many transforms you can enter manually during interactive use.</w:t>
+      </w:r>
+    </w:p>
+    <w:p>
+      <w:pPr>
+        <w:numPr>
+          <w:ilvl w:val="0"/>
+          <w:numId w:val="10"/>
+        </w:numPr>
+        <w:spacing w:after="160" w:line="278" w:lineRule="auto"/>
+      </w:pPr>
+      <w:proofErr w:type="spellStart"/>
+      <w:r>
+        <w:rPr>
+          <w:b/>
+          <w:bCs/>
+        </w:rPr>
+        <w:t>InputType</w:t>
+      </w:r>
+      <w:proofErr w:type="spellEnd"/>
+      <w:r>
+        <w:rPr>
+          <w:b/>
+          <w:bCs/>
+        </w:rPr>
+        <w:t>: Sequence</w:t>
+      </w:r>
+      <w:r>
+        <w:br/>
+        <w:t xml:space="preserve">Defines the classification of input data used for evaluation. Options include Natural, Random, Sequence, Combined, and </w:t>
+      </w:r>
+      <w:proofErr w:type="spellStart"/>
+      <w:r>
+        <w:t>UserData</w:t>
+      </w:r>
+      <w:proofErr w:type="spellEnd"/>
+      <w:r>
+        <w:t>.</w:t>
+      </w:r>
+      <w:r>
+        <w:br/>
+        <w:t xml:space="preserve">This setting </w:t>
+      </w:r>
+      <w:r>
+        <w:rPr>
+          <w:b/>
+          <w:bCs/>
+        </w:rPr>
+        <w:t>does not directly impact scoring logic</w:t>
+      </w:r>
+      <w:r>
+        <w:t>, but can significantly affect test results due to varying data structure and entropy characteristics.</w:t>
+      </w:r>
+    </w:p>
+    <w:p>
+      <w:pPr>
+        <w:numPr>
+          <w:ilvl w:val="0"/>
+          <w:numId w:val="10"/>
+        </w:numPr>
+        <w:spacing w:after="160" w:line="278" w:lineRule="auto"/>
+      </w:pPr>
+      <w:proofErr w:type="spellStart"/>
+      <w:r>
+        <w:rPr>
+          <w:b/>
+          <w:bCs/>
+        </w:rPr>
+        <w:t>PassCount</w:t>
+      </w:r>
+      <w:proofErr w:type="spellEnd"/>
+      <w:r>
+        <w:rPr>
+          <w:b/>
+          <w:bCs/>
+        </w:rPr>
+        <w:t>: 6</w:t>
+      </w:r>
+      <w:r>
+        <w:br/>
+        <w:t>The number of cryptographic metrics (out of 9) that passed in the most recent run.</w:t>
+      </w:r>
+      <w:r>
+        <w:br/>
+        <w:t>This field is used during automated evaluation to determine whether a sequence qualifies as a viable contender.</w:t>
+      </w:r>
+    </w:p>
+    <w:p>
+      <w:pPr>
+        <w:numPr>
+          <w:ilvl w:val="0"/>
+          <w:numId w:val="10"/>
+        </w:numPr>
+        <w:spacing w:after="160" w:line="278" w:lineRule="auto"/>
+      </w:pPr>
+      <w:proofErr w:type="spellStart"/>
+      <w:r>
+        <w:rPr>
+          <w:b/>
+          <w:bCs/>
+        </w:rPr>
+        <w:t>DesiredContenders</w:t>
+      </w:r>
+      <w:proofErr w:type="spellEnd"/>
+      <w:r>
+        <w:rPr>
+          <w:b/>
+          <w:bCs/>
+        </w:rPr>
+        <w:t>: 1000</w:t>
+      </w:r>
+      <w:r>
+        <w:br/>
+        <w:t>Specifies the number of top-performing sequences to retain during Munge runs. Contenders are selected based on pass count and/or score, depending on system configuration.</w:t>
+      </w:r>
+    </w:p>
+    <w:p>
+      <w:pPr>
+        <w:numPr>
+          <w:ilvl w:val="0"/>
+          <w:numId w:val="10"/>
+        </w:numPr>
+        <w:spacing w:after="160" w:line="278" w:lineRule="auto"/>
       </w:pPr>
       <w:r>
         <w:rPr>
           <w:b/>
+          <w:bCs/>
         </w:rPr>
-        <w:t>InputType: Sequence</w:t>
+        <w:t>Quiet: True</w:t>
       </w:r>
-    </w:p>
-    <w:p>
       <w:r>
-        <w:t>Specifies the type of input data currently being used for evaluation. This setting allows researchers to observe how well sequences perform across different data classes — such as Natural, Random, Sequence, and Combined. It does not directly affect scoring logic, but the resulting metrics can vary dramatically based on this selection.</w:t>
+        <w:br/>
+        <w:t>Enables a streamlined output mode. Verbose logs and diagnostic output will be suppressed — especially useful during long-running or multi-threaded evaluations.</w:t>
       </w:r>
     </w:p>
     <w:p>
       <w:pPr>
-        <w:pStyle w:val="ListBullet"/>
+        <w:numPr>
+          <w:ilvl w:val="0"/>
+          <w:numId w:val="10"/>
+        </w:numPr>
+        <w:spacing w:after="160" w:line="278" w:lineRule="auto"/>
+      </w:pPr>
+      <w:proofErr w:type="spellStart"/>
+      <w:r>
+        <w:rPr>
+          <w:b/>
+          <w:bCs/>
+        </w:rPr>
+        <w:t>FlushThreshold</w:t>
+      </w:r>
+      <w:proofErr w:type="spellEnd"/>
+      <w:r>
+        <w:rPr>
+          <w:b/>
+          <w:bCs/>
+        </w:rPr>
+        <w:t>: 50000</w:t>
+      </w:r>
+      <w:r>
+        <w:br/>
+        <w:t xml:space="preserve">Controls how frequently the contender list is sorted and pruned to retain only the top </w:t>
+      </w:r>
+      <w:proofErr w:type="spellStart"/>
+      <w:r>
+        <w:lastRenderedPageBreak/>
+        <w:t>DesiredContenders</w:t>
+      </w:r>
+      <w:proofErr w:type="spellEnd"/>
+      <w:r>
+        <w:t>.</w:t>
+      </w:r>
+      <w:r>
+        <w:br/>
+        <w:t>Sequences failing to meet the pass threshold are discarded early and don’t count toward this value.</w:t>
+      </w:r>
+    </w:p>
+    <w:p>
+      <w:pPr>
+        <w:numPr>
+          <w:ilvl w:val="0"/>
+          <w:numId w:val="10"/>
+        </w:numPr>
+        <w:spacing w:after="160" w:line="278" w:lineRule="auto"/>
+      </w:pPr>
+      <w:proofErr w:type="spellStart"/>
+      <w:r>
+        <w:rPr>
+          <w:b/>
+          <w:bCs/>
+        </w:rPr>
+        <w:t>SqlCompact</w:t>
+      </w:r>
+      <w:proofErr w:type="spellEnd"/>
+      <w:r>
+        <w:rPr>
+          <w:b/>
+          <w:bCs/>
+        </w:rPr>
+        <w:t>: False</w:t>
+      </w:r>
+      <w:r>
+        <w:br/>
+        <w:t>An obsolete internal setting from an early SQL-based console experiment. This can be safely ignored in all current versions.</w:t>
+      </w:r>
+    </w:p>
+    <w:p>
+      <w:pPr>
+        <w:numPr>
+          <w:ilvl w:val="0"/>
+          <w:numId w:val="10"/>
+        </w:numPr>
+        <w:spacing w:after="160" w:line="278" w:lineRule="auto"/>
+      </w:pPr>
+      <w:proofErr w:type="spellStart"/>
+      <w:r>
+        <w:rPr>
+          <w:b/>
+          <w:bCs/>
+        </w:rPr>
+        <w:t>UseMetricScoring</w:t>
+      </w:r>
+      <w:proofErr w:type="spellEnd"/>
+      <w:r>
+        <w:rPr>
+          <w:b/>
+          <w:bCs/>
+        </w:rPr>
+        <w:t>: False</w:t>
+      </w:r>
+      <w:r>
+        <w:br/>
+        <w:t>When enabled, sequences are evaluated using a weighted aggregate score across all metrics instead of pass count alone.</w:t>
+      </w:r>
+      <w:r>
+        <w:br/>
+        <w:t>While useful for fine-grained comparison, this mode may obscure specific failures and is typically disabled during Munge or Workbench experimentation.</w:t>
+      </w:r>
+    </w:p>
+    <w:p>
+      <w:pPr>
+        <w:numPr>
+          <w:ilvl w:val="0"/>
+          <w:numId w:val="10"/>
+        </w:numPr>
+        <w:spacing w:after="160" w:line="278" w:lineRule="auto"/>
       </w:pPr>
       <w:r>
         <w:rPr>
           <w:b/>
+          <w:bCs/>
         </w:rPr>
-        <w:t>PassCount: 0</w:t>
+        <w:t>Mode: Cryptographic</w:t>
       </w:r>
-    </w:p>
-    <w:p>
       <w:r>
-        <w:t>Indicates how many of the 9 core cryptographic metrics were passed by the most recent sequence run. Also used by automated systems like Munge to determine whether a sequence qualifies as a contender for further evaluation.</w:t>
+        <w:br/>
+        <w:t>Sets the metric weighting model.</w:t>
       </w:r>
     </w:p>
     <w:p>
       <w:pPr>
-        <w:pStyle w:val="ListBullet"/>
+        <w:numPr>
+          <w:ilvl w:val="1"/>
+          <w:numId w:val="10"/>
+        </w:numPr>
+        <w:spacing w:after="160" w:line="278" w:lineRule="auto"/>
+      </w:pPr>
+      <w:r>
+        <w:t>Cryptographic mode prioritizes entropy, diffusion, and avalanche strength.</w:t>
+      </w:r>
+    </w:p>
+    <w:p>
+      <w:pPr>
+        <w:numPr>
+          <w:ilvl w:val="1"/>
+          <w:numId w:val="10"/>
+        </w:numPr>
+        <w:spacing w:after="160" w:line="278" w:lineRule="auto"/>
+      </w:pPr>
+      <w:r>
+        <w:t>Exploratory mode relaxes constraints to surface novel or unusual sequence patterns.</w:t>
+      </w:r>
+      <w:r>
+        <w:br/>
+        <w:t>Cryptographic mode is recommended for real-world evaluation and default Workbench use.</w:t>
+      </w:r>
+    </w:p>
+    <w:p>
+      <w:pPr>
+        <w:numPr>
+          <w:ilvl w:val="0"/>
+          <w:numId w:val="10"/>
+        </w:numPr>
+        <w:spacing w:after="160" w:line="278" w:lineRule="auto"/>
+      </w:pPr>
+      <w:proofErr w:type="spellStart"/>
+      <w:r>
+        <w:rPr>
+          <w:b/>
+          <w:bCs/>
+        </w:rPr>
+        <w:t>ReportFormat</w:t>
+      </w:r>
+      <w:proofErr w:type="spellEnd"/>
+      <w:r>
+        <w:rPr>
+          <w:b/>
+          <w:bCs/>
+        </w:rPr>
+        <w:t>: SCR</w:t>
+      </w:r>
+      <w:r>
+        <w:br/>
+        <w:t>Determines which output formats are generated after each sequence run.</w:t>
+      </w:r>
+      <w:r>
+        <w:br/>
+        <w:t>Supported values: SCR, TXT, RTF, CSV (can be comma-separated).</w:t>
+      </w:r>
+      <w:r>
+        <w:br/>
+        <w:t>Example:</w:t>
+      </w:r>
+    </w:p>
+    <w:p>
+      <w:pPr>
+        <w:pStyle w:val="Code"/>
+      </w:pPr>
+      <w:r>
+        <w:t xml:space="preserve">set </w:t>
+      </w:r>
+      <w:proofErr w:type="spellStart"/>
+      <w:r>
+        <w:t>ReportFormat</w:t>
+      </w:r>
+      <w:proofErr w:type="spellEnd"/>
+      <w:r>
+        <w:t xml:space="preserve"> </w:t>
+      </w:r>
+      <w:proofErr w:type="gramStart"/>
+      <w:r>
+        <w:t>SCR,RTF</w:t>
+      </w:r>
+      <w:proofErr w:type="gramEnd"/>
+    </w:p>
+    <w:p>
+      <w:pPr>
+        <w:pStyle w:val="Code"/>
+      </w:pPr>
+      <w:r>
+        <w:t xml:space="preserve">set </w:t>
+      </w:r>
+      <w:proofErr w:type="spellStart"/>
+      <w:r>
+        <w:t>ReportFilename</w:t>
+      </w:r>
+      <w:proofErr w:type="spellEnd"/>
+      <w:r>
+        <w:t xml:space="preserve"> results.rtf</w:t>
+      </w:r>
+    </w:p>
+    <w:p>
+      <w:pPr>
+        <w:pStyle w:val="Code"/>
+      </w:pPr>
+    </w:p>
+    <w:p>
+      <w:pPr>
+        <w:numPr>
+          <w:ilvl w:val="0"/>
+          <w:numId w:val="10"/>
+        </w:numPr>
+        <w:spacing w:after="160" w:line="278" w:lineRule="auto"/>
+      </w:pPr>
+      <w:proofErr w:type="spellStart"/>
+      <w:r>
+        <w:rPr>
+          <w:b/>
+          <w:bCs/>
+        </w:rPr>
+        <w:t>ReportFilename</w:t>
+      </w:r>
+      <w:proofErr w:type="spellEnd"/>
+      <w:r>
+        <w:rPr>
+          <w:b/>
+          <w:bCs/>
+        </w:rPr>
+        <w:t>:</w:t>
+      </w:r>
+      <w:r>
+        <w:br/>
+        <w:t>If specified, result reports will be saved to this file in the selected formats (TXT, RTF, CSV, etc.). Output will still appear on-screen if SCR is enabled.</w:t>
+      </w:r>
+    </w:p>
+    <w:p>
+      <w:pPr>
+        <w:numPr>
+          <w:ilvl w:val="0"/>
+          <w:numId w:val="10"/>
+        </w:numPr>
+        <w:spacing w:after="160" w:line="278" w:lineRule="auto"/>
       </w:pPr>
       <w:r>
         <w:rPr>
           <w:b/>
+          <w:bCs/>
         </w:rPr>
-        <w:t>DesiredContenders: 1000</w:t>
-      </w:r>
-    </w:p>
-    <w:p>
-      <w:r>
-        <w:lastRenderedPageBreak/>
-        <w:t>Specifies how many top-performing sequences to retain when running Munge or other automated search tools. These “contenders” are selected based on pass count and/or weighted scores, depending on configuration.</w:t>
-      </w:r>
-    </w:p>
-    <w:p>
-      <w:pPr>
-        <w:pStyle w:val="ListBullet"/>
-      </w:pPr>
-      <w:r>
-        <w:rPr>
-          <w:b/>
-        </w:rPr>
-        <w:t>Quiet: True</w:t>
-      </w:r>
-    </w:p>
-    <w:p>
-      <w:r>
-        <w:t>Suppresses verbose logging during operations, especially during batch runs. Helps keep output readable, particularly in large-scale testing.</w:t>
-      </w:r>
-    </w:p>
-    <w:p>
-      <w:pPr>
-        <w:pStyle w:val="ListBullet"/>
-      </w:pPr>
-      <w:r>
-        <w:rPr>
-          <w:b/>
-        </w:rPr>
-        <w:t>FlushThreshold: 50000</w:t>
-      </w:r>
-    </w:p>
-    <w:p>
-      <w:r>
-        <w:t>Determines how often a batch of successful contenders is sorted and trimmed to the DesiredContenders limit during Munge runs. Sequences that don’t meet the required PassCount are discarded early and do not count toward this threshold. (Note: While there is a periodic 'snapshot' system, it is not discussed here.)</w:t>
-      </w:r>
-    </w:p>
-    <w:p>
-      <w:pPr>
-        <w:pStyle w:val="ListBullet"/>
-      </w:pPr>
-      <w:r>
-        <w:rPr>
-          <w:b/>
-        </w:rPr>
-        <w:t>SqlCompact: False</w:t>
-      </w:r>
-    </w:p>
-    <w:p>
-      <w:r>
-        <w:t>An internal flag used by an early SQL console prototype for compacting query results. This feature is no longer commonly used and can generally be ignored.</w:t>
-      </w:r>
-    </w:p>
-    <w:p>
-      <w:pPr>
-        <w:pStyle w:val="ListBullet"/>
-      </w:pPr>
-      <w:r>
-        <w:rPr>
-          <w:b/>
-        </w:rPr>
-        <w:t>UseMetricScoring: False</w:t>
-      </w:r>
-    </w:p>
-    <w:p>
-      <w:r>
-        <w:t>When enabled, sequences are evaluated using a weighted scoring model across all metrics instead of a simple PassCount. While powerful for certain use cases, this mode is not recommended for most Workbench usage, as it can obscure failures that would otherwise disqualify a sequence.</w:t>
-      </w:r>
-    </w:p>
-    <w:p>
-      <w:pPr>
-        <w:pStyle w:val="ListBullet"/>
-      </w:pPr>
-      <w:r>
-        <w:rPr>
-          <w:b/>
-        </w:rPr>
-        <w:t>Mode: Cryptographic</w:t>
-      </w:r>
-    </w:p>
-    <w:p>
-      <w:r>
-        <w:t>Sets the scoring model used by the system. Cryptographic mode emphasizes entropy, diffusion, and avalanche performance. Exploratory mode relaxes these standards to allow investigation into non-canonical patterns and unusual sequences. Cryptographic mode is strongly recommended for all real-world testing.</w:t>
-      </w:r>
-    </w:p>
-    <w:p>
-      <w:pPr>
-        <w:pStyle w:val="ListBullet"/>
-      </w:pPr>
-      <w:r>
-        <w:rPr>
-          <w:b/>
-        </w:rPr>
-        <w:t>ReportFormat: SCR</w:t>
-      </w:r>
-    </w:p>
-    <w:p>
-      <w:r>
-        <w:t>Controls how result reports are formatted. SCR (screen) is the default. Other supported formats include: TXT, RTF, and CSV. Formats can be combined with comma separation:</w:t>
+        <w:t>Reporting: SCR</w:t>
       </w:r>
       <w:r>
         <w:br/>
-        <w:t xml:space="preserve">  set ReportFormat SCR,RTF</w:t>
+        <w:t xml:space="preserve">Specifies the immediate display mode for sequence results. Typically matches the </w:t>
       </w:r>
+      <w:proofErr w:type="spellStart"/>
       <w:r>
-        <w:br/>
-        <w:t xml:space="preserve">  set ReportFilename results.rtf</w:t>
+        <w:t>ReportFormat</w:t>
+      </w:r>
+      <w:proofErr w:type="spellEnd"/>
+      <w:r>
+        <w:t>, unless suppressed.</w:t>
       </w:r>
     </w:p>
-    <w:p>
-      <w:pPr>
-        <w:pStyle w:val="ListBullet"/>
-      </w:pPr>
-      <w:r>
-        <w:rPr>
-          <w:b/>
-        </w:rPr>
-        <w:t>ReportFilename:</w:t>
-      </w:r>
-    </w:p>
-    <w:p>
-      <w:r>
-        <w:t>If specified, this sets the destination filename for saved reports. Reports will be echoed to this file in addition to being shown on screen (depending on the ReportFormat).</w:t>
-      </w:r>
-    </w:p>
-    <w:p>
-      <w:pPr>
-        <w:pStyle w:val="ListBullet"/>
-      </w:pPr>
-      <w:r>
-        <w:rPr>
-          <w:b/>
-        </w:rPr>
-        <w:t>Reporting: SCR</w:t>
-      </w:r>
-    </w:p>
-    <w:p>
-      <w:r>
-        <w:lastRenderedPageBreak/>
-        <w:t>Specifies the current active display mode. This typically mirrors the ReportFormat, but governs what is immediately rendered after each sequence run. (Usually SCR, unless suppressed.)</w:t>
-      </w:r>
-    </w:p>
+    <w:p/>
+    <w:p/>
     <w:sectPr>
       <w:pgSz w:w="12240" w:h="15840"/>
-      <w:pgMar w:top="1440" w:right="1800" w:bottom="1440" w:left="1800" w:header="720" w:footer="720" w:gutter="0"/>
+      <w:pgMar w:top="1440" w:right="1440" w:bottom="1440" w:left="1440" w:header="720" w:footer="720" w:gutter="0"/>
       <w:cols w:space="720"/>
       <w:docGrid w:linePitch="360"/>
     </w:sectPr>
@@ -439,7 +755,7 @@
   <w:abstractNum w:abstractNumId="8" w15:restartNumberingAfterBreak="0">
     <w:nsid w:val="FFFFFF89"/>
     <w:multiLevelType w:val="singleLevel"/>
-    <w:tmpl w:val="29761A62"/>
+    <w:tmpl w:val="3620DC82"/>
     <w:lvl w:ilvl="0">
       <w:start w:val="1"/>
       <w:numFmt w:val="bullet"/>
@@ -454,6 +770,155 @@
       </w:pPr>
       <w:rPr>
         <w:rFonts w:ascii="Symbol" w:hAnsi="Symbol" w:hint="default"/>
+      </w:rPr>
+    </w:lvl>
+  </w:abstractNum>
+  <w:abstractNum w:abstractNumId="9" w15:restartNumberingAfterBreak="0">
+    <w:nsid w:val="47F545CE"/>
+    <w:multiLevelType w:val="multilevel"/>
+    <w:tmpl w:val="4036A6A6"/>
+    <w:lvl w:ilvl="0">
+      <w:start w:val="1"/>
+      <w:numFmt w:val="bullet"/>
+      <w:lvlText w:val=""/>
+      <w:lvlJc w:val="left"/>
+      <w:pPr>
+        <w:tabs>
+          <w:tab w:val="num" w:pos="720"/>
+        </w:tabs>
+        <w:ind w:left="720" w:hanging="360"/>
+      </w:pPr>
+      <w:rPr>
+        <w:rFonts w:ascii="Symbol" w:hAnsi="Symbol" w:hint="default"/>
+        <w:sz w:val="20"/>
+      </w:rPr>
+    </w:lvl>
+    <w:lvl w:ilvl="1">
+      <w:start w:val="1"/>
+      <w:numFmt w:val="bullet"/>
+      <w:lvlText w:val="o"/>
+      <w:lvlJc w:val="left"/>
+      <w:pPr>
+        <w:tabs>
+          <w:tab w:val="num" w:pos="1440"/>
+        </w:tabs>
+        <w:ind w:left="1440" w:hanging="360"/>
+      </w:pPr>
+      <w:rPr>
+        <w:rFonts w:ascii="Courier New" w:hAnsi="Courier New" w:hint="default"/>
+        <w:sz w:val="20"/>
+      </w:rPr>
+    </w:lvl>
+    <w:lvl w:ilvl="2" w:tentative="1">
+      <w:start w:val="1"/>
+      <w:numFmt w:val="bullet"/>
+      <w:lvlText w:val=""/>
+      <w:lvlJc w:val="left"/>
+      <w:pPr>
+        <w:tabs>
+          <w:tab w:val="num" w:pos="2160"/>
+        </w:tabs>
+        <w:ind w:left="2160" w:hanging="360"/>
+      </w:pPr>
+      <w:rPr>
+        <w:rFonts w:ascii="Wingdings" w:hAnsi="Wingdings" w:hint="default"/>
+        <w:sz w:val="20"/>
+      </w:rPr>
+    </w:lvl>
+    <w:lvl w:ilvl="3" w:tentative="1">
+      <w:start w:val="1"/>
+      <w:numFmt w:val="bullet"/>
+      <w:lvlText w:val=""/>
+      <w:lvlJc w:val="left"/>
+      <w:pPr>
+        <w:tabs>
+          <w:tab w:val="num" w:pos="2880"/>
+        </w:tabs>
+        <w:ind w:left="2880" w:hanging="360"/>
+      </w:pPr>
+      <w:rPr>
+        <w:rFonts w:ascii="Wingdings" w:hAnsi="Wingdings" w:hint="default"/>
+        <w:sz w:val="20"/>
+      </w:rPr>
+    </w:lvl>
+    <w:lvl w:ilvl="4" w:tentative="1">
+      <w:start w:val="1"/>
+      <w:numFmt w:val="bullet"/>
+      <w:lvlText w:val=""/>
+      <w:lvlJc w:val="left"/>
+      <w:pPr>
+        <w:tabs>
+          <w:tab w:val="num" w:pos="3600"/>
+        </w:tabs>
+        <w:ind w:left="3600" w:hanging="360"/>
+      </w:pPr>
+      <w:rPr>
+        <w:rFonts w:ascii="Wingdings" w:hAnsi="Wingdings" w:hint="default"/>
+        <w:sz w:val="20"/>
+      </w:rPr>
+    </w:lvl>
+    <w:lvl w:ilvl="5" w:tentative="1">
+      <w:start w:val="1"/>
+      <w:numFmt w:val="bullet"/>
+      <w:lvlText w:val=""/>
+      <w:lvlJc w:val="left"/>
+      <w:pPr>
+        <w:tabs>
+          <w:tab w:val="num" w:pos="4320"/>
+        </w:tabs>
+        <w:ind w:left="4320" w:hanging="360"/>
+      </w:pPr>
+      <w:rPr>
+        <w:rFonts w:ascii="Wingdings" w:hAnsi="Wingdings" w:hint="default"/>
+        <w:sz w:val="20"/>
+      </w:rPr>
+    </w:lvl>
+    <w:lvl w:ilvl="6" w:tentative="1">
+      <w:start w:val="1"/>
+      <w:numFmt w:val="bullet"/>
+      <w:lvlText w:val=""/>
+      <w:lvlJc w:val="left"/>
+      <w:pPr>
+        <w:tabs>
+          <w:tab w:val="num" w:pos="5040"/>
+        </w:tabs>
+        <w:ind w:left="5040" w:hanging="360"/>
+      </w:pPr>
+      <w:rPr>
+        <w:rFonts w:ascii="Wingdings" w:hAnsi="Wingdings" w:hint="default"/>
+        <w:sz w:val="20"/>
+      </w:rPr>
+    </w:lvl>
+    <w:lvl w:ilvl="7" w:tentative="1">
+      <w:start w:val="1"/>
+      <w:numFmt w:val="bullet"/>
+      <w:lvlText w:val=""/>
+      <w:lvlJc w:val="left"/>
+      <w:pPr>
+        <w:tabs>
+          <w:tab w:val="num" w:pos="5760"/>
+        </w:tabs>
+        <w:ind w:left="5760" w:hanging="360"/>
+      </w:pPr>
+      <w:rPr>
+        <w:rFonts w:ascii="Wingdings" w:hAnsi="Wingdings" w:hint="default"/>
+        <w:sz w:val="20"/>
+      </w:rPr>
+    </w:lvl>
+    <w:lvl w:ilvl="8" w:tentative="1">
+      <w:start w:val="1"/>
+      <w:numFmt w:val="bullet"/>
+      <w:lvlText w:val=""/>
+      <w:lvlJc w:val="left"/>
+      <w:pPr>
+        <w:tabs>
+          <w:tab w:val="num" w:pos="6480"/>
+        </w:tabs>
+        <w:ind w:left="6480" w:hanging="360"/>
+      </w:pPr>
+      <w:rPr>
+        <w:rFonts w:ascii="Wingdings" w:hAnsi="Wingdings" w:hint="default"/>
+        <w:sz w:val="20"/>
       </w:rPr>
     </w:lvl>
   </w:abstractNum>
@@ -483,6 +948,9 @@
   </w:num>
   <w:num w:numId="9" w16cid:durableId="1051804200">
     <w:abstractNumId w:val="0"/>
+  </w:num>
+  <w:num w:numId="10" w16cid:durableId="1691956338">
+    <w:abstractNumId w:val="9"/>
   </w:num>
 </w:numbering>
 </file>
@@ -11867,6 +12335,33 @@
       </w:tcPr>
     </w:tblStylePr>
   </w:style>
+  <w:style w:type="paragraph" w:customStyle="1" w:styleId="Code">
+    <w:name w:val="Code"/>
+    <w:basedOn w:val="NoSpacing"/>
+    <w:link w:val="CodeChar"/>
+    <w:qFormat/>
+    <w:rsid w:val="00942FDC"/>
+    <w:rPr>
+      <w:rFonts w:ascii="Consolas" w:eastAsiaTheme="minorHAnsi" w:hAnsi="Consolas"/>
+      <w:kern w:val="2"/>
+      <w:sz w:val="20"/>
+      <w:szCs w:val="24"/>
+      <w14:ligatures w14:val="standardContextual"/>
+    </w:rPr>
+  </w:style>
+  <w:style w:type="character" w:customStyle="1" w:styleId="CodeChar">
+    <w:name w:val="Code Char"/>
+    <w:basedOn w:val="DefaultParagraphFont"/>
+    <w:link w:val="Code"/>
+    <w:rsid w:val="00942FDC"/>
+    <w:rPr>
+      <w:rFonts w:ascii="Consolas" w:eastAsiaTheme="minorHAnsi" w:hAnsi="Consolas"/>
+      <w:kern w:val="2"/>
+      <w:sz w:val="20"/>
+      <w:szCs w:val="24"/>
+      <w14:ligatures w14:val="standardContextual"/>
+    </w:rPr>
+  </w:style>
 </w:styles>
 </file>
 
